--- a/esercitazioni/Laboratory_22-23/Session_2/Decrypt cryptcat stream/DecryptCryptcatStream.docx
+++ b/esercitazioni/Laboratory_22-23/Session_2/Decrypt cryptcat stream/DecryptCryptcatStream.docx
@@ -24,31 +24,7 @@
           <w:szCs w:val="36"/>
           <w:lang w:val="en-GB"/>
         </w:rPr>
-        <w:t xml:space="preserve">Decrypt </w:t>
-      </w:r>
-      <w:proofErr w:type="spellStart"/>
-      <w:r>
-        <w:rPr>
-          <w:b/>
-          <w:bCs/>
-          <w:color w:val="FF0000"/>
-          <w:sz w:val="36"/>
-          <w:szCs w:val="36"/>
-          <w:lang w:val="en-GB"/>
-        </w:rPr>
-        <w:t>Cryptcat</w:t>
-      </w:r>
-      <w:proofErr w:type="spellEnd"/>
-      <w:r>
-        <w:rPr>
-          <w:b/>
-          <w:bCs/>
-          <w:color w:val="FF0000"/>
-          <w:sz w:val="36"/>
-          <w:szCs w:val="36"/>
-          <w:lang w:val="en-GB"/>
-        </w:rPr>
-        <w:t xml:space="preserve"> stream</w:t>
+        <w:t>Decrypt Cryptcat stream</w:t>
       </w:r>
     </w:p>
     <w:p>
@@ -465,25 +441,7 @@
           <w:szCs w:val="24"/>
           <w:lang w:val="en-GB"/>
         </w:rPr>
-        <w:t xml:space="preserve">First of all, we need to install the </w:t>
-      </w:r>
-      <w:proofErr w:type="spellStart"/>
-      <w:r>
-        <w:rPr>
-          <w:sz w:val="24"/>
-          <w:szCs w:val="24"/>
-          <w:lang w:val="en-GB"/>
-        </w:rPr>
-        <w:t>cryptcat</w:t>
-      </w:r>
-      <w:proofErr w:type="spellEnd"/>
-      <w:r>
-        <w:rPr>
-          <w:sz w:val="24"/>
-          <w:szCs w:val="24"/>
-          <w:lang w:val="en-GB"/>
-        </w:rPr>
-        <w:t xml:space="preserve"> tool on all the Ubuntu hosts</w:t>
+        <w:t>First of all, we need to install the cryptcat tool on all the Ubuntu hosts</w:t>
       </w:r>
     </w:p>
     <w:p>
@@ -508,57 +466,15 @@
           <w:lang w:val="en-GB"/>
         </w:rPr>
       </w:pPr>
-      <w:proofErr w:type="spellStart"/>
-      <w:r>
-        <w:rPr>
-          <w:rFonts w:ascii="Courier New" w:hAnsi="Courier New" w:cs="Courier New"/>
-          <w:sz w:val="24"/>
-          <w:szCs w:val="24"/>
-          <w:lang w:val="en-GB"/>
-        </w:rPr>
-        <w:t>sudo</w:t>
-      </w:r>
-      <w:proofErr w:type="spellEnd"/>
-      <w:r>
-        <w:rPr>
-          <w:rFonts w:ascii="Courier New" w:hAnsi="Courier New" w:cs="Courier New"/>
-          <w:sz w:val="24"/>
-          <w:szCs w:val="24"/>
-          <w:lang w:val="en-GB"/>
-        </w:rPr>
-        <w:t xml:space="preserve"> apt update &amp;&amp; </w:t>
-      </w:r>
-      <w:proofErr w:type="spellStart"/>
-      <w:r>
-        <w:rPr>
-          <w:rFonts w:ascii="Courier New" w:hAnsi="Courier New" w:cs="Courier New"/>
-          <w:sz w:val="24"/>
-          <w:szCs w:val="24"/>
-          <w:lang w:val="en-GB"/>
-        </w:rPr>
-        <w:t>sudo</w:t>
-      </w:r>
-      <w:proofErr w:type="spellEnd"/>
-      <w:r>
-        <w:rPr>
-          <w:rFonts w:ascii="Courier New" w:hAnsi="Courier New" w:cs="Courier New"/>
-          <w:sz w:val="24"/>
-          <w:szCs w:val="24"/>
-          <w:lang w:val="en-GB"/>
-        </w:rPr>
-        <w:t xml:space="preserve"> apt install </w:t>
-      </w:r>
-      <w:proofErr w:type="spellStart"/>
-      <w:r>
-        <w:rPr>
-          <w:rFonts w:ascii="Courier New" w:hAnsi="Courier New" w:cs="Courier New"/>
-          <w:sz w:val="24"/>
-          <w:szCs w:val="24"/>
-          <w:lang w:val="en-GB"/>
-        </w:rPr>
-        <w:t>cryptcat</w:t>
-      </w:r>
-      <w:proofErr w:type="spellEnd"/>
+      <w:r>
+        <w:rPr>
+          <w:rFonts w:ascii="Courier New" w:hAnsi="Courier New" w:cs="Courier New"/>
+          <w:sz w:val="24"/>
+          <w:szCs w:val="24"/>
+          <w:lang w:val="en-GB"/>
+        </w:rPr>
+        <w:t>sudo apt update &amp;&amp; sudo apt install cryptcat</w:t>
+      </w:r>
     </w:p>
     <w:p>
       <w:pPr>
@@ -629,25 +545,7 @@
           <w:szCs w:val="24"/>
           <w:lang w:val="en-GB"/>
         </w:rPr>
-        <w:t xml:space="preserve">We can open a </w:t>
-      </w:r>
-      <w:proofErr w:type="spellStart"/>
-      <w:r>
-        <w:rPr>
-          <w:sz w:val="24"/>
-          <w:szCs w:val="24"/>
-          <w:lang w:val="en-GB"/>
-        </w:rPr>
-        <w:t>cryptcat</w:t>
-      </w:r>
-      <w:proofErr w:type="spellEnd"/>
-      <w:r>
-        <w:rPr>
-          <w:sz w:val="24"/>
-          <w:szCs w:val="24"/>
-          <w:lang w:val="en-GB"/>
-        </w:rPr>
-        <w:t xml:space="preserve"> server using the following command</w:t>
+        <w:t>We can open a cryptcat server using the following command</w:t>
       </w:r>
     </w:p>
     <w:p>
@@ -672,25 +570,14 @@
           <w:lang w:val="en-GB"/>
         </w:rPr>
       </w:pPr>
-      <w:proofErr w:type="spellStart"/>
-      <w:r>
-        <w:rPr>
-          <w:rFonts w:ascii="Courier New" w:hAnsi="Courier New" w:cs="Courier New"/>
-          <w:sz w:val="24"/>
-          <w:szCs w:val="24"/>
-          <w:lang w:val="en-GB"/>
-        </w:rPr>
-        <w:t>cryptcat</w:t>
-      </w:r>
-      <w:proofErr w:type="spellEnd"/>
-      <w:r>
-        <w:rPr>
-          <w:rFonts w:ascii="Courier New" w:hAnsi="Courier New" w:cs="Courier New"/>
-          <w:sz w:val="24"/>
-          <w:szCs w:val="24"/>
-          <w:lang w:val="en-GB"/>
-        </w:rPr>
-        <w:t xml:space="preserve"> -k </w:t>
+      <w:r>
+        <w:rPr>
+          <w:rFonts w:ascii="Courier New" w:hAnsi="Courier New" w:cs="Courier New"/>
+          <w:sz w:val="24"/>
+          <w:szCs w:val="24"/>
+          <w:lang w:val="en-GB"/>
+        </w:rPr>
+        <w:t xml:space="preserve">cryptcat -k </w:t>
       </w:r>
       <w:r>
         <w:rPr>
@@ -783,25 +670,14 @@
           <w:lang w:val="en-GB"/>
         </w:rPr>
       </w:pPr>
-      <w:proofErr w:type="spellStart"/>
-      <w:r>
-        <w:rPr>
-          <w:rFonts w:ascii="Courier New" w:hAnsi="Courier New" w:cs="Courier New"/>
-          <w:sz w:val="24"/>
-          <w:szCs w:val="24"/>
-          <w:lang w:val="en-GB"/>
-        </w:rPr>
-        <w:t>cryptcat</w:t>
-      </w:r>
-      <w:proofErr w:type="spellEnd"/>
-      <w:r>
-        <w:rPr>
-          <w:rFonts w:ascii="Courier New" w:hAnsi="Courier New" w:cs="Courier New"/>
-          <w:sz w:val="24"/>
-          <w:szCs w:val="24"/>
-          <w:lang w:val="en-GB"/>
-        </w:rPr>
-        <w:t xml:space="preserve"> </w:t>
+      <w:r>
+        <w:rPr>
+          <w:rFonts w:ascii="Courier New" w:hAnsi="Courier New" w:cs="Courier New"/>
+          <w:sz w:val="24"/>
+          <w:szCs w:val="24"/>
+          <w:lang w:val="en-GB"/>
+        </w:rPr>
+        <w:t xml:space="preserve">cryptcat </w:t>
       </w:r>
       <w:r>
         <w:rPr>
@@ -876,27 +752,8 @@
           <w:szCs w:val="24"/>
           <w:lang w:val="en-GB"/>
         </w:rPr>
-        <w:t xml:space="preserve">The attacker needs to be configured in order to make it </w:t>
-      </w:r>
-      <w:proofErr w:type="spellStart"/>
-      <w:r>
-        <w:rPr>
-          <w:sz w:val="24"/>
-          <w:szCs w:val="24"/>
-          <w:lang w:val="en-GB"/>
-        </w:rPr>
-        <w:t>ablwe</w:t>
-      </w:r>
-      <w:proofErr w:type="spellEnd"/>
-      <w:r>
-        <w:rPr>
-          <w:sz w:val="24"/>
-          <w:szCs w:val="24"/>
-          <w:lang w:val="en-GB"/>
-        </w:rPr>
-        <w:t xml:space="preserve"> to sniff messages exchanged between other hosts. To this end, we need to install </w:t>
-      </w:r>
-      <w:proofErr w:type="spellStart"/>
+        <w:t xml:space="preserve">The attacker needs to be configured in order to make it ablwe to sniff messages exchanged between other hosts. To this end, we need to install </w:t>
+      </w:r>
       <w:r>
         <w:rPr>
           <w:rFonts w:ascii="Courier New" w:hAnsi="Courier New" w:cs="Courier New"/>
@@ -906,7 +763,6 @@
         </w:rPr>
         <w:t>tshark</w:t>
       </w:r>
-      <w:proofErr w:type="spellEnd"/>
       <w:r>
         <w:rPr>
           <w:sz w:val="24"/>
@@ -921,68 +777,39 @@
           <w:szCs w:val="24"/>
           <w:lang w:val="en-GB"/>
         </w:rPr>
-        <w:t xml:space="preserve"> able to sniff traffics in the network (as </w:t>
-      </w:r>
-      <w:proofErr w:type="spellStart"/>
-      <w:r>
-        <w:rPr>
-          <w:sz w:val="24"/>
-          <w:szCs w:val="24"/>
-          <w:lang w:val="en-GB"/>
-        </w:rPr>
-        <w:t>wireshark</w:t>
-      </w:r>
-      <w:proofErr w:type="spellEnd"/>
-      <w:r>
-        <w:rPr>
-          <w:sz w:val="24"/>
-          <w:szCs w:val="24"/>
-          <w:lang w:val="en-GB"/>
-        </w:rPr>
-        <w:t>).</w:t>
-      </w:r>
-    </w:p>
-    <w:p>
-      <w:pPr>
-        <w:pStyle w:val="Nessunaspaziatura"/>
-        <w:jc w:val="both"/>
-        <w:rPr>
-          <w:sz w:val="24"/>
-          <w:szCs w:val="24"/>
-          <w:lang w:val="en-GB"/>
-        </w:rPr>
-      </w:pPr>
-    </w:p>
-    <w:p>
-      <w:pPr>
-        <w:pStyle w:val="Nessunaspaziatura"/>
-        <w:jc w:val="both"/>
-        <w:rPr>
-          <w:rFonts w:ascii="Courier New" w:hAnsi="Courier New" w:cs="Courier New"/>
-          <w:sz w:val="24"/>
-          <w:szCs w:val="24"/>
-          <w:lang w:val="en-GB"/>
-        </w:rPr>
-      </w:pPr>
-      <w:proofErr w:type="spellStart"/>
-      <w:r>
-        <w:rPr>
-          <w:sz w:val="24"/>
-          <w:szCs w:val="24"/>
-          <w:lang w:val="en-GB"/>
-        </w:rPr>
-        <w:t>Moreove</w:t>
-      </w:r>
-      <w:proofErr w:type="spellEnd"/>
-      <w:r>
-        <w:rPr>
-          <w:sz w:val="24"/>
-          <w:szCs w:val="24"/>
-          <w:lang w:val="en-GB"/>
-        </w:rPr>
-        <w:t xml:space="preserve">, we need to install also </w:t>
-      </w:r>
-      <w:proofErr w:type="spellStart"/>
+        <w:t xml:space="preserve"> able to sniff traffics in the network (as wireshark).</w:t>
+      </w:r>
+    </w:p>
+    <w:p>
+      <w:pPr>
+        <w:pStyle w:val="Nessunaspaziatura"/>
+        <w:jc w:val="both"/>
+        <w:rPr>
+          <w:sz w:val="24"/>
+          <w:szCs w:val="24"/>
+          <w:lang w:val="en-GB"/>
+        </w:rPr>
+      </w:pPr>
+    </w:p>
+    <w:p>
+      <w:pPr>
+        <w:pStyle w:val="Nessunaspaziatura"/>
+        <w:jc w:val="both"/>
+        <w:rPr>
+          <w:rFonts w:ascii="Courier New" w:hAnsi="Courier New" w:cs="Courier New"/>
+          <w:sz w:val="24"/>
+          <w:szCs w:val="24"/>
+          <w:lang w:val="en-GB"/>
+        </w:rPr>
+      </w:pPr>
+      <w:r>
+        <w:rPr>
+          <w:sz w:val="24"/>
+          <w:szCs w:val="24"/>
+          <w:lang w:val="en-GB"/>
+        </w:rPr>
+        <w:t xml:space="preserve">Moreove, we need to install also </w:t>
+      </w:r>
       <w:r>
         <w:rPr>
           <w:rFonts w:ascii="Courier New" w:hAnsi="Courier New" w:cs="Courier New"/>
@@ -992,7 +819,6 @@
         </w:rPr>
         <w:t>cryptcat</w:t>
       </w:r>
-      <w:proofErr w:type="spellEnd"/>
       <w:r>
         <w:rPr>
           <w:sz w:val="24"/>
@@ -1001,7 +827,6 @@
         </w:rPr>
         <w:t xml:space="preserve"> and </w:t>
       </w:r>
-      <w:proofErr w:type="spellStart"/>
       <w:r>
         <w:rPr>
           <w:rFonts w:ascii="Courier New" w:hAnsi="Courier New" w:cs="Courier New"/>
@@ -1011,7 +836,6 @@
         </w:rPr>
         <w:t>netcat</w:t>
       </w:r>
-      <w:proofErr w:type="spellEnd"/>
       <w:r>
         <w:rPr>
           <w:rFonts w:ascii="Courier New" w:hAnsi="Courier New" w:cs="Courier New"/>
@@ -1044,115 +868,33 @@
           <w:lang w:val="en-GB"/>
         </w:rPr>
       </w:pPr>
-      <w:proofErr w:type="spellStart"/>
-      <w:r>
-        <w:rPr>
-          <w:rFonts w:ascii="Courier New" w:hAnsi="Courier New" w:cs="Courier New"/>
-          <w:sz w:val="24"/>
-          <w:szCs w:val="24"/>
-          <w:lang w:val="en-GB"/>
-        </w:rPr>
-        <w:t>sudo</w:t>
-      </w:r>
-      <w:proofErr w:type="spellEnd"/>
-      <w:r>
-        <w:rPr>
-          <w:rFonts w:ascii="Courier New" w:hAnsi="Courier New" w:cs="Courier New"/>
-          <w:sz w:val="24"/>
-          <w:szCs w:val="24"/>
-          <w:lang w:val="en-GB"/>
-        </w:rPr>
-        <w:t xml:space="preserve"> apt </w:t>
-      </w:r>
-      <w:r>
-        <w:rPr>
-          <w:rFonts w:ascii="Courier New" w:hAnsi="Courier New" w:cs="Courier New"/>
-          <w:sz w:val="24"/>
-          <w:szCs w:val="24"/>
-          <w:lang w:val="en-GB"/>
-        </w:rPr>
-        <w:t xml:space="preserve">update &amp;&amp; </w:t>
-      </w:r>
-      <w:proofErr w:type="spellStart"/>
-      <w:r>
-        <w:rPr>
-          <w:rFonts w:ascii="Courier New" w:hAnsi="Courier New" w:cs="Courier New"/>
-          <w:sz w:val="24"/>
-          <w:szCs w:val="24"/>
-          <w:lang w:val="en-GB"/>
-        </w:rPr>
-        <w:t>sudo</w:t>
-      </w:r>
-      <w:proofErr w:type="spellEnd"/>
-      <w:r>
-        <w:rPr>
-          <w:rFonts w:ascii="Courier New" w:hAnsi="Courier New" w:cs="Courier New"/>
-          <w:sz w:val="24"/>
-          <w:szCs w:val="24"/>
-          <w:lang w:val="en-GB"/>
-        </w:rPr>
-        <w:t xml:space="preserve"> apt </w:t>
-      </w:r>
-      <w:r>
-        <w:rPr>
-          <w:rFonts w:ascii="Courier New" w:hAnsi="Courier New" w:cs="Courier New"/>
-          <w:sz w:val="24"/>
-          <w:szCs w:val="24"/>
-          <w:lang w:val="en-GB"/>
-        </w:rPr>
-        <w:t xml:space="preserve">install </w:t>
-      </w:r>
-      <w:proofErr w:type="spellStart"/>
-      <w:r>
-        <w:rPr>
-          <w:rFonts w:ascii="Courier New" w:hAnsi="Courier New" w:cs="Courier New"/>
-          <w:sz w:val="24"/>
-          <w:szCs w:val="24"/>
-          <w:lang w:val="en-GB"/>
-        </w:rPr>
-        <w:t>tshark</w:t>
-      </w:r>
-      <w:proofErr w:type="spellEnd"/>
-      <w:r>
-        <w:rPr>
-          <w:rFonts w:ascii="Courier New" w:hAnsi="Courier New" w:cs="Courier New"/>
-          <w:sz w:val="24"/>
-          <w:szCs w:val="24"/>
-          <w:lang w:val="en-GB"/>
-        </w:rPr>
-        <w:t xml:space="preserve"> </w:t>
-      </w:r>
-      <w:proofErr w:type="spellStart"/>
-      <w:r>
-        <w:rPr>
-          <w:rFonts w:ascii="Courier New" w:hAnsi="Courier New" w:cs="Courier New"/>
-          <w:sz w:val="24"/>
-          <w:szCs w:val="24"/>
-          <w:lang w:val="en-GB"/>
-        </w:rPr>
-        <w:t>cryptcat</w:t>
-      </w:r>
-      <w:proofErr w:type="spellEnd"/>
-      <w:r>
-        <w:rPr>
-          <w:rFonts w:ascii="Courier New" w:hAnsi="Courier New" w:cs="Courier New"/>
-          <w:sz w:val="24"/>
-          <w:szCs w:val="24"/>
-          <w:lang w:val="en-GB"/>
-        </w:rPr>
-        <w:t xml:space="preserve"> </w:t>
-      </w:r>
-      <w:proofErr w:type="spellStart"/>
-      <w:r>
-        <w:rPr>
-          <w:rFonts w:ascii="Courier New" w:hAnsi="Courier New" w:cs="Courier New"/>
-          <w:sz w:val="24"/>
-          <w:szCs w:val="24"/>
-          <w:lang w:val="en-GB"/>
-        </w:rPr>
-        <w:t>netcat</w:t>
-      </w:r>
-      <w:proofErr w:type="spellEnd"/>
+      <w:r>
+        <w:rPr>
+          <w:rFonts w:ascii="Courier New" w:hAnsi="Courier New" w:cs="Courier New"/>
+          <w:sz w:val="24"/>
+          <w:szCs w:val="24"/>
+          <w:lang w:val="en-GB"/>
+        </w:rPr>
+        <w:t xml:space="preserve">sudo apt </w:t>
+      </w:r>
+      <w:r>
+        <w:rPr>
+          <w:rFonts w:ascii="Courier New" w:hAnsi="Courier New" w:cs="Courier New"/>
+          <w:sz w:val="24"/>
+          <w:szCs w:val="24"/>
+          <w:lang w:val="en-GB"/>
+        </w:rPr>
+        <w:t xml:space="preserve">update &amp;&amp; sudo apt </w:t>
+      </w:r>
+      <w:r>
+        <w:rPr>
+          <w:rFonts w:ascii="Courier New" w:hAnsi="Courier New" w:cs="Courier New"/>
+          <w:sz w:val="24"/>
+          <w:szCs w:val="24"/>
+          <w:lang w:val="en-GB"/>
+        </w:rPr>
+        <w:t>install tshark cryptcat netcat</w:t>
+      </w:r>
     </w:p>
     <w:p>
       <w:pPr>
@@ -1313,8 +1055,6 @@
           <w:lang w:val="en-GB"/>
         </w:rPr>
       </w:pPr>
-      <w:proofErr w:type="spellStart"/>
-      <w:proofErr w:type="gramStart"/>
       <w:r>
         <w:rPr>
           <w:rFonts w:ascii="Courier New" w:hAnsi="Courier New" w:cs="Courier New"/>
@@ -1333,8 +1073,6 @@
         </w:rPr>
         <w:t>push</w:t>
       </w:r>
-      <w:proofErr w:type="spellEnd"/>
-      <w:proofErr w:type="gramEnd"/>
       <w:r>
         <w:rPr>
           <w:rFonts w:ascii="Courier New" w:hAnsi="Courier New" w:cs="Courier New"/>
@@ -1394,37 +1132,15 @@
           <w:lang w:val="en-GB"/>
         </w:rPr>
       </w:pPr>
-      <w:proofErr w:type="gramStart"/>
-      <w:r>
-        <w:rPr>
-          <w:rFonts w:ascii="Courier New" w:hAnsi="Courier New" w:cs="Courier New"/>
-          <w:sz w:val="24"/>
-          <w:szCs w:val="24"/>
-          <w:lang w:val="en-GB"/>
-        </w:rPr>
-        <w:t>!</w:t>
-      </w:r>
-      <w:proofErr w:type="spellStart"/>
-      <w:r>
-        <w:rPr>
-          <w:rFonts w:ascii="Courier New" w:hAnsi="Courier New" w:cs="Courier New"/>
-          <w:sz w:val="24"/>
-          <w:szCs w:val="24"/>
-          <w:lang w:val="en-GB"/>
-        </w:rPr>
-        <w:t>tcp</w:t>
-      </w:r>
-      <w:proofErr w:type="gramEnd"/>
-      <w:r>
-        <w:rPr>
-          <w:rFonts w:ascii="Courier New" w:hAnsi="Courier New" w:cs="Courier New"/>
-          <w:sz w:val="24"/>
-          <w:szCs w:val="24"/>
-          <w:lang w:val="en-GB"/>
-        </w:rPr>
-        <w:t>.analysis.flags</w:t>
-      </w:r>
-      <w:proofErr w:type="spellEnd"/>
+      <w:r>
+        <w:rPr>
+          <w:rFonts w:ascii="Courier New" w:hAnsi="Courier New" w:cs="Courier New"/>
+          <w:sz w:val="24"/>
+          <w:szCs w:val="24"/>
+          <w:lang w:val="en-GB"/>
+        </w:rPr>
+        <w:t>!tcp.analysis.flags</w:t>
+      </w:r>
     </w:p>
     <w:p>
       <w:pPr>
@@ -1478,17 +1194,15 @@
           <w:lang w:val="en-GB"/>
         </w:rPr>
       </w:pPr>
-      <w:proofErr w:type="spellStart"/>
-      <w:r>
-        <w:rPr>
-          <w:rFonts w:ascii="Courier New" w:hAnsi="Courier New" w:cs="Courier New"/>
-          <w:sz w:val="24"/>
-          <w:szCs w:val="24"/>
-          <w:lang w:val="en-GB"/>
-        </w:rPr>
-        <w:t>sudo</w:t>
-      </w:r>
-      <w:proofErr w:type="spellEnd"/>
+      <w:r>
+        <w:rPr>
+          <w:rFonts w:ascii="Courier New" w:hAnsi="Courier New" w:cs="Courier New"/>
+          <w:sz w:val="24"/>
+          <w:szCs w:val="24"/>
+          <w:lang w:val="en-GB"/>
+        </w:rPr>
+        <w:t>sudo tshark -Y 'tcp.flags.push ==1 &amp;&amp; data &amp;&amp; !tcp.analysis.flags' -T</w:t>
+      </w:r>
       <w:r>
         <w:rPr>
           <w:rFonts w:ascii="Courier New" w:hAnsi="Courier New" w:cs="Courier New"/>
@@ -1498,190 +1212,110 @@
         </w:rPr>
         <w:t xml:space="preserve"> </w:t>
       </w:r>
-      <w:proofErr w:type="spellStart"/>
-      <w:r>
-        <w:rPr>
-          <w:rFonts w:ascii="Courier New" w:hAnsi="Courier New" w:cs="Courier New"/>
-          <w:sz w:val="24"/>
-          <w:szCs w:val="24"/>
-          <w:lang w:val="en-GB"/>
-        </w:rPr>
-        <w:t>tshark</w:t>
-      </w:r>
-      <w:proofErr w:type="spellEnd"/>
-      <w:r>
-        <w:rPr>
-          <w:rFonts w:ascii="Courier New" w:hAnsi="Courier New" w:cs="Courier New"/>
-          <w:sz w:val="24"/>
-          <w:szCs w:val="24"/>
-          <w:lang w:val="en-GB"/>
-        </w:rPr>
-        <w:t xml:space="preserve"> -Y '</w:t>
-      </w:r>
-      <w:proofErr w:type="spellStart"/>
-      <w:proofErr w:type="gramStart"/>
-      <w:r>
-        <w:rPr>
-          <w:rFonts w:ascii="Courier New" w:hAnsi="Courier New" w:cs="Courier New"/>
-          <w:sz w:val="24"/>
-          <w:szCs w:val="24"/>
-          <w:lang w:val="en-GB"/>
-        </w:rPr>
-        <w:t>tcp.flags</w:t>
-      </w:r>
-      <w:proofErr w:type="gramEnd"/>
-      <w:r>
-        <w:rPr>
-          <w:rFonts w:ascii="Courier New" w:hAnsi="Courier New" w:cs="Courier New"/>
-          <w:sz w:val="24"/>
-          <w:szCs w:val="24"/>
-          <w:lang w:val="en-GB"/>
-        </w:rPr>
-        <w:t>.push</w:t>
-      </w:r>
-      <w:proofErr w:type="spellEnd"/>
-      <w:r>
-        <w:rPr>
-          <w:rFonts w:ascii="Courier New" w:hAnsi="Courier New" w:cs="Courier New"/>
-          <w:sz w:val="24"/>
-          <w:szCs w:val="24"/>
-          <w:lang w:val="en-GB"/>
-        </w:rPr>
-        <w:t xml:space="preserve"> ==1 &amp;&amp; data &amp;&amp; !</w:t>
-      </w:r>
-      <w:proofErr w:type="spellStart"/>
-      <w:r>
-        <w:rPr>
-          <w:rFonts w:ascii="Courier New" w:hAnsi="Courier New" w:cs="Courier New"/>
-          <w:sz w:val="24"/>
-          <w:szCs w:val="24"/>
-          <w:lang w:val="en-GB"/>
-        </w:rPr>
-        <w:t>tcp.analysis.flags</w:t>
-      </w:r>
-      <w:proofErr w:type="spellEnd"/>
-      <w:r>
-        <w:rPr>
-          <w:rFonts w:ascii="Courier New" w:hAnsi="Courier New" w:cs="Courier New"/>
-          <w:sz w:val="24"/>
-          <w:szCs w:val="24"/>
-          <w:lang w:val="en-GB"/>
-        </w:rPr>
-        <w:t>' -T</w:t>
-      </w:r>
-      <w:r>
-        <w:rPr>
-          <w:rFonts w:ascii="Courier New" w:hAnsi="Courier New" w:cs="Courier New"/>
+      <w:r>
+        <w:rPr>
+          <w:rFonts w:ascii="Courier New" w:hAnsi="Courier New" w:cs="Courier New"/>
+          <w:sz w:val="24"/>
+          <w:szCs w:val="24"/>
+          <w:lang w:val="en-GB"/>
+        </w:rPr>
+        <w:t>fields -e data &gt; raw-out.txt</w:t>
+      </w:r>
+    </w:p>
+    <w:p>
+      <w:pPr>
+        <w:pStyle w:val="Nessunaspaziatura"/>
+        <w:jc w:val="both"/>
+        <w:rPr>
+          <w:sz w:val="24"/>
+          <w:szCs w:val="24"/>
+          <w:lang w:val="en-GB"/>
+        </w:rPr>
+      </w:pPr>
+    </w:p>
+    <w:p>
+      <w:pPr>
+        <w:pStyle w:val="Nessunaspaziatura"/>
+        <w:jc w:val="both"/>
+        <w:rPr>
+          <w:sz w:val="24"/>
+          <w:szCs w:val="24"/>
+          <w:lang w:val="en-GB"/>
+        </w:rPr>
+      </w:pPr>
+      <w:r>
+        <w:rPr>
+          <w:sz w:val="24"/>
+          <w:szCs w:val="24"/>
+          <w:lang w:val="en-GB"/>
+        </w:rPr>
+        <w:t xml:space="preserve">The output </w:t>
+      </w:r>
+      <w:r>
+        <w:rPr>
+          <w:sz w:val="24"/>
+          <w:szCs w:val="24"/>
+          <w:lang w:val="en-GB"/>
+        </w:rPr>
+        <w:t xml:space="preserve">will be </w:t>
+      </w:r>
+      <w:r>
+        <w:rPr>
+          <w:sz w:val="24"/>
+          <w:szCs w:val="24"/>
+          <w:lang w:val="en-GB"/>
+        </w:rPr>
+        <w:t xml:space="preserve">saved in </w:t>
+      </w:r>
+      <w:r>
+        <w:rPr>
+          <w:sz w:val="24"/>
+          <w:szCs w:val="24"/>
+          <w:lang w:val="en-GB"/>
+        </w:rPr>
+        <w:t xml:space="preserve">a </w:t>
+      </w:r>
+      <w:r>
+        <w:rPr>
+          <w:sz w:val="24"/>
+          <w:szCs w:val="24"/>
+          <w:lang w:val="en-GB"/>
+        </w:rPr>
+        <w:t xml:space="preserve">file </w:t>
+      </w:r>
+      <w:r>
+        <w:rPr>
+          <w:sz w:val="24"/>
+          <w:szCs w:val="24"/>
+          <w:lang w:val="en-GB"/>
+        </w:rPr>
+        <w:t xml:space="preserve">called </w:t>
+      </w:r>
+      <w:r>
+        <w:rPr>
+          <w:rFonts w:ascii="Courier New" w:hAnsi="Courier New" w:cs="Courier New"/>
+          <w:sz w:val="24"/>
+          <w:szCs w:val="24"/>
+          <w:lang w:val="en-GB"/>
+        </w:rPr>
+        <w:t>raw-out.txt</w:t>
+      </w:r>
+      <w:r>
+        <w:rPr>
+          <w:sz w:val="24"/>
+          <w:szCs w:val="24"/>
+          <w:lang w:val="en-GB"/>
+        </w:rPr>
+        <w:t>.</w:t>
+      </w:r>
+      <w:r>
+        <w:rPr>
           <w:sz w:val="24"/>
           <w:szCs w:val="24"/>
           <w:lang w:val="en-GB"/>
         </w:rPr>
         <w:t xml:space="preserve"> </w:t>
       </w:r>
-      <w:r>
-        <w:rPr>
-          <w:rFonts w:ascii="Courier New" w:hAnsi="Courier New" w:cs="Courier New"/>
-          <w:sz w:val="24"/>
-          <w:szCs w:val="24"/>
-          <w:lang w:val="en-GB"/>
-        </w:rPr>
-        <w:t>fields -e data &gt; raw-out.txt</w:t>
-      </w:r>
-    </w:p>
-    <w:p>
-      <w:pPr>
-        <w:pStyle w:val="Nessunaspaziatura"/>
-        <w:jc w:val="both"/>
-        <w:rPr>
-          <w:sz w:val="24"/>
-          <w:szCs w:val="24"/>
-          <w:lang w:val="en-GB"/>
-        </w:rPr>
-      </w:pPr>
-    </w:p>
-    <w:p>
-      <w:pPr>
-        <w:pStyle w:val="Nessunaspaziatura"/>
-        <w:jc w:val="both"/>
-        <w:rPr>
-          <w:sz w:val="24"/>
-          <w:szCs w:val="24"/>
-          <w:lang w:val="en-GB"/>
-        </w:rPr>
-      </w:pPr>
-      <w:r>
-        <w:rPr>
-          <w:sz w:val="24"/>
-          <w:szCs w:val="24"/>
-          <w:lang w:val="en-GB"/>
-        </w:rPr>
-        <w:t xml:space="preserve">The output </w:t>
-      </w:r>
-      <w:r>
-        <w:rPr>
-          <w:sz w:val="24"/>
-          <w:szCs w:val="24"/>
-          <w:lang w:val="en-GB"/>
-        </w:rPr>
-        <w:t xml:space="preserve">will be </w:t>
-      </w:r>
-      <w:r>
-        <w:rPr>
-          <w:sz w:val="24"/>
-          <w:szCs w:val="24"/>
-          <w:lang w:val="en-GB"/>
-        </w:rPr>
-        <w:t xml:space="preserve">saved in </w:t>
-      </w:r>
-      <w:r>
-        <w:rPr>
-          <w:sz w:val="24"/>
-          <w:szCs w:val="24"/>
-          <w:lang w:val="en-GB"/>
-        </w:rPr>
-        <w:t xml:space="preserve">a </w:t>
-      </w:r>
-      <w:r>
-        <w:rPr>
-          <w:sz w:val="24"/>
-          <w:szCs w:val="24"/>
-          <w:lang w:val="en-GB"/>
-        </w:rPr>
-        <w:t xml:space="preserve">file </w:t>
-      </w:r>
-      <w:r>
-        <w:rPr>
-          <w:sz w:val="24"/>
-          <w:szCs w:val="24"/>
-          <w:lang w:val="en-GB"/>
-        </w:rPr>
-        <w:t xml:space="preserve">called </w:t>
-      </w:r>
-      <w:r>
-        <w:rPr>
-          <w:rFonts w:ascii="Courier New" w:hAnsi="Courier New" w:cs="Courier New"/>
-          <w:sz w:val="24"/>
-          <w:szCs w:val="24"/>
-          <w:lang w:val="en-GB"/>
-        </w:rPr>
-        <w:t>raw-out.txt</w:t>
-      </w:r>
-      <w:r>
-        <w:rPr>
-          <w:sz w:val="24"/>
-          <w:szCs w:val="24"/>
-          <w:lang w:val="en-GB"/>
-        </w:rPr>
-        <w:t>.</w:t>
-      </w:r>
-      <w:r>
-        <w:rPr>
-          <w:sz w:val="24"/>
-          <w:szCs w:val="24"/>
-          <w:lang w:val="en-GB"/>
-        </w:rPr>
-        <w:t xml:space="preserve"> </w:t>
-      </w:r>
     </w:p>
     <w:p>
       <w:pPr>
@@ -1776,7 +1410,6 @@
         </w:rPr>
         <w:t xml:space="preserve">. To this end, we can use the </w:t>
       </w:r>
-      <w:proofErr w:type="spellStart"/>
       <w:r>
         <w:rPr>
           <w:rFonts w:ascii="Courier New" w:hAnsi="Courier New" w:cs="Courier New"/>
@@ -1786,7 +1419,6 @@
         </w:rPr>
         <w:t>xxd</w:t>
       </w:r>
-      <w:proofErr w:type="spellEnd"/>
       <w:r>
         <w:rPr>
           <w:sz w:val="24"/>
@@ -1851,27 +1483,7 @@
           <w:szCs w:val="24"/>
           <w:lang w:val="en-GB"/>
         </w:rPr>
-        <w:t xml:space="preserve">cat raw-out.txt | </w:t>
-      </w:r>
-      <w:proofErr w:type="spellStart"/>
-      <w:r>
-        <w:rPr>
-          <w:rFonts w:ascii="Courier New" w:hAnsi="Courier New" w:cs="Courier New"/>
-          <w:sz w:val="24"/>
-          <w:szCs w:val="24"/>
-          <w:lang w:val="en-GB"/>
-        </w:rPr>
-        <w:t>xxd</w:t>
-      </w:r>
-      <w:proofErr w:type="spellEnd"/>
-      <w:r>
-        <w:rPr>
-          <w:rFonts w:ascii="Courier New" w:hAnsi="Courier New" w:cs="Courier New"/>
-          <w:sz w:val="24"/>
-          <w:szCs w:val="24"/>
-          <w:lang w:val="en-GB"/>
-        </w:rPr>
-        <w:t xml:space="preserve"> -r -p &gt; crypted_data.txt</w:t>
+        <w:t>cat raw-out.txt | xxd -r -p &gt; crypted_data.txt</w:t>
       </w:r>
     </w:p>
     <w:p>
@@ -2069,27 +1681,7 @@
           <w:szCs w:val="24"/>
           <w:lang w:val="en-GB"/>
         </w:rPr>
-        <w:t xml:space="preserve">Download </w:t>
-      </w:r>
-      <w:proofErr w:type="spellStart"/>
-      <w:r>
-        <w:rPr>
-          <w:rFonts w:cstheme="minorHAnsi"/>
-          <w:sz w:val="24"/>
-          <w:szCs w:val="24"/>
-          <w:lang w:val="en-GB"/>
-        </w:rPr>
-        <w:t>decryptcat</w:t>
-      </w:r>
-      <w:proofErr w:type="spellEnd"/>
-      <w:r>
-        <w:rPr>
-          <w:rFonts w:cstheme="minorHAnsi"/>
-          <w:sz w:val="24"/>
-          <w:szCs w:val="24"/>
-          <w:lang w:val="en-GB"/>
-        </w:rPr>
-        <w:t xml:space="preserve"> tool </w:t>
+        <w:t xml:space="preserve">Download decryptcat tool </w:t>
       </w:r>
       <w:r>
         <w:rPr>
@@ -2135,17 +1727,7 @@
           <w:szCs w:val="24"/>
           <w:lang w:val="en-GB"/>
         </w:rPr>
-        <w:t xml:space="preserve">cd </w:t>
-      </w:r>
-      <w:proofErr w:type="spellStart"/>
-      <w:r>
-        <w:rPr>
-          <w:rFonts w:ascii="Courier New" w:hAnsi="Courier New" w:cs="Courier New"/>
-          <w:sz w:val="24"/>
-          <w:szCs w:val="24"/>
-          <w:lang w:val="en-GB"/>
-        </w:rPr>
-        <w:t>decryptcat</w:t>
+        <w:t>cd decryptcat</w:t>
       </w:r>
     </w:p>
     <w:p>
@@ -2162,27 +1744,15 @@
           <w:lang w:val="en-GB"/>
         </w:rPr>
       </w:pPr>
-      <w:proofErr w:type="spellEnd"/>
-      <w:r>
-        <w:rPr>
-          <w:rFonts w:ascii="Courier New" w:hAnsi="Courier New" w:cs="Courier New"/>
-          <w:sz w:val="24"/>
-          <w:szCs w:val="24"/>
-          <w:lang w:val="en-GB"/>
-        </w:rPr>
-        <w:t xml:space="preserve">make </w:t>
-      </w:r>
-      <w:proofErr w:type="spellStart"/>
-      <w:r>
-        <w:rPr>
-          <w:rFonts w:ascii="Courier New" w:hAnsi="Courier New" w:cs="Courier New"/>
-          <w:sz w:val="24"/>
-          <w:szCs w:val="24"/>
-          <w:lang w:val="en-GB"/>
-        </w:rPr>
-        <w:t>linux</w:t>
-      </w:r>
-      <w:proofErr w:type="spellEnd"/>
+      <w:r>
+        <w:rPr>
+          <w:rFonts w:ascii="Courier New" w:hAnsi="Courier New" w:cs="Courier New"/>
+          <w:sz w:val="24"/>
+          <w:szCs w:val="24"/>
+          <w:lang w:val="en-GB"/>
+        </w:rPr>
+        <w:t>make linux</w:t>
+      </w:r>
     </w:p>
     <w:p>
       <w:pPr>
@@ -2198,7 +1768,6 @@
           <w:lang w:val="en-GB"/>
         </w:rPr>
       </w:pPr>
-      <w:proofErr w:type="gramStart"/>
       <w:r>
         <w:rPr>
           <w:rFonts w:ascii="Courier New" w:hAnsi="Courier New" w:cs="Courier New"/>
@@ -2215,28 +1784,7 @@
           <w:szCs w:val="24"/>
           <w:lang w:val="en-GB"/>
         </w:rPr>
-        <w:t>/</w:t>
-      </w:r>
-      <w:proofErr w:type="spellStart"/>
-      <w:proofErr w:type="gramEnd"/>
-      <w:r>
-        <w:rPr>
-          <w:rFonts w:ascii="Courier New" w:hAnsi="Courier New" w:cs="Courier New"/>
-          <w:sz w:val="24"/>
-          <w:szCs w:val="24"/>
-          <w:lang w:val="en-GB"/>
-        </w:rPr>
-        <w:t>decryptcat</w:t>
-      </w:r>
-      <w:proofErr w:type="spellEnd"/>
-      <w:r>
-        <w:rPr>
-          <w:rFonts w:ascii="Courier New" w:hAnsi="Courier New" w:cs="Courier New"/>
-          <w:sz w:val="24"/>
-          <w:szCs w:val="24"/>
-          <w:lang w:val="en-GB"/>
-        </w:rPr>
-        <w:t xml:space="preserve"> crypted_data.txt wordlist</w:t>
+        <w:t>/decryptcat crypted_data.txt wordlist</w:t>
       </w:r>
     </w:p>
     <w:p>
@@ -2369,7 +1917,6 @@
         </w:rPr>
         <w:t xml:space="preserve">Open a terminal and execute </w:t>
       </w:r>
-      <w:proofErr w:type="spellStart"/>
       <w:r>
         <w:rPr>
           <w:rFonts w:ascii="Courier New" w:hAnsi="Courier New" w:cs="Courier New"/>
@@ -2379,7 +1926,6 @@
         </w:rPr>
         <w:t>cryptcat</w:t>
       </w:r>
-      <w:proofErr w:type="spellEnd"/>
       <w:r>
         <w:rPr>
           <w:sz w:val="24"/>
@@ -2405,25 +1951,14 @@
         </w:rPr>
         <w:br/>
       </w:r>
-      <w:proofErr w:type="spellStart"/>
-      <w:r>
-        <w:rPr>
-          <w:rFonts w:ascii="Courier New" w:hAnsi="Courier New" w:cs="Courier New"/>
-          <w:sz w:val="24"/>
-          <w:szCs w:val="24"/>
-          <w:lang w:val="en-GB"/>
-        </w:rPr>
-        <w:t>cryptcat</w:t>
-      </w:r>
-      <w:proofErr w:type="spellEnd"/>
-      <w:r>
-        <w:rPr>
-          <w:rFonts w:ascii="Courier New" w:hAnsi="Courier New" w:cs="Courier New"/>
-          <w:sz w:val="24"/>
-          <w:szCs w:val="24"/>
-          <w:lang w:val="en-GB"/>
-        </w:rPr>
-        <w:t xml:space="preserve"> -k </w:t>
+      <w:r>
+        <w:rPr>
+          <w:rFonts w:ascii="Courier New" w:hAnsi="Courier New" w:cs="Courier New"/>
+          <w:sz w:val="24"/>
+          <w:szCs w:val="24"/>
+          <w:lang w:val="en-GB"/>
+        </w:rPr>
+        <w:t xml:space="preserve">cryptcat -k </w:t>
       </w:r>
       <w:r>
         <w:rPr>
@@ -2475,7 +2010,6 @@
         </w:rPr>
         <w:t xml:space="preserve">Open a terminal and execute </w:t>
       </w:r>
-      <w:proofErr w:type="spellStart"/>
       <w:r>
         <w:rPr>
           <w:rFonts w:ascii="Courier New" w:hAnsi="Courier New" w:cs="Courier New"/>
@@ -2485,7 +2019,6 @@
         </w:rPr>
         <w:t>netcat</w:t>
       </w:r>
-      <w:proofErr w:type="spellEnd"/>
       <w:r>
         <w:rPr>
           <w:sz w:val="24"/>
@@ -2500,25 +2033,7 @@
           <w:szCs w:val="24"/>
           <w:lang w:val="en-GB"/>
         </w:rPr>
-        <w:t xml:space="preserve">in order to connect in localhost to our </w:t>
-      </w:r>
-      <w:proofErr w:type="spellStart"/>
-      <w:r>
-        <w:rPr>
-          <w:sz w:val="24"/>
-          <w:szCs w:val="24"/>
-          <w:lang w:val="en-GB"/>
-        </w:rPr>
-        <w:t>cryptcat</w:t>
-      </w:r>
-      <w:proofErr w:type="spellEnd"/>
-      <w:r>
-        <w:rPr>
-          <w:sz w:val="24"/>
-          <w:szCs w:val="24"/>
-          <w:lang w:val="en-GB"/>
-        </w:rPr>
-        <w:t xml:space="preserve"> server and send as message the crypted data saved during the previous steps</w:t>
+        <w:t>in order to connect in localhost to our cryptcat server and send as message the crypted data saved during the previous steps</w:t>
       </w:r>
       <w:r>
         <w:rPr>
@@ -2529,7 +2044,6 @@
         </w:rPr>
         <w:br/>
       </w:r>
-      <w:proofErr w:type="spellStart"/>
       <w:r>
         <w:rPr>
           <w:rFonts w:ascii="Courier New" w:hAnsi="Courier New" w:cs="Courier New"/>
@@ -2566,7 +2080,6 @@
         </w:rPr>
         <w:t>at</w:t>
       </w:r>
-      <w:proofErr w:type="spellEnd"/>
       <w:r>
         <w:rPr>
           <w:rFonts w:ascii="Courier New" w:hAnsi="Courier New" w:cs="Courier New"/>
@@ -3305,6 +2818,7 @@
   <w:style w:type="character" w:default="1" w:styleId="Carpredefinitoparagrafo">
     <w:name w:val="Default Paragraph Font"/>
     <w:uiPriority w:val="1"/>
+    <w:semiHidden/>
     <w:unhideWhenUsed/>
   </w:style>
   <w:style w:type="table" w:default="1" w:styleId="Tabellanormale">
